--- a/Resumegit-feb4.docx
+++ b/Resumegit-feb4.docx
@@ -2,8 +2,6 @@
 <file path=word/document.xml><?xml version="1.0" encoding="utf-8"?>
 <w:document xmlns:wpc="http://schemas.microsoft.com/office/word/2010/wordprocessingCanvas" xmlns:cx="http://schemas.microsoft.com/office/drawing/2014/chartex" xmlns:cx1="http://schemas.microsoft.com/office/drawing/2015/9/8/chartex" xmlns:cx2="http://schemas.microsoft.com/office/drawing/2015/10/21/chartex" xmlns:cx3="http://schemas.microsoft.com/office/drawing/2016/5/9/chartex" xmlns:cx4="http://schemas.microsoft.com/office/drawing/2016/5/10/chartex" xmlns:cx5="http://schemas.microsoft.com/office/drawing/2016/5/11/chartex" xmlns:cx6="http://schemas.microsoft.com/office/drawing/2016/5/12/chartex" xmlns:cx7="http://schemas.microsoft.com/office/drawing/2016/5/13/chartex" xmlns:cx8="http://schemas.microsoft.com/office/drawing/2016/5/14/chartex" xmlns:mc="http://schemas.openxmlformats.org/markup-compatibility/2006" xmlns:aink="http://schemas.microsoft.com/office/drawing/2016/ink" xmlns:am3d="http://schemas.microsoft.com/office/drawing/2017/model3d" xmlns:o="urn:schemas-microsoft-com:office:office" xmlns:r="http://schemas.openxmlformats.org/officeDocument/2006/relationships" xmlns:m="http://schemas.openxmlformats.org/officeDocument/2006/math" xmlns:v="urn:schemas-microsoft-com:vml" xmlns:wp14="http://schemas.microsoft.com/office/word/2010/wordprocessingDrawing" xmlns:wp="http://schemas.openxmlformats.org/drawingml/2006/wordprocessingDrawing" xmlns:w10="urn:schemas-microsoft-com:office:word" xmlns:w="http://schemas.openxmlformats.org/wordprocessingml/2006/main" xmlns:w14="http://schemas.microsoft.com/office/word/2010/wordml" xmlns:w15="http://schemas.microsoft.com/office/word/2012/wordml" xmlns:w16cid="http://schemas.microsoft.com/office/word/2016/wordml/cid" xmlns:w16se="http://schemas.microsoft.com/office/word/2015/wordml/symex" xmlns:wpg="http://schemas.microsoft.com/office/word/2010/wordprocessingGroup" xmlns:wpi="http://schemas.microsoft.com/office/word/2010/wordprocessingInk" xmlns:wne="http://schemas.microsoft.com/office/word/2006/wordml" xmlns:wps="http://schemas.microsoft.com/office/word/2010/wordprocessingShape" mc:Ignorable="w14 w15 w16se w16cid wp14">
   <w:body>
-    <w:bookmarkStart w:id="0" w:name="_GoBack"/>
-    <w:bookmarkEnd w:id="0"/>
     <w:p>
       <w:pPr>
         <w:tabs>
@@ -511,17 +509,8 @@
                                 <w:rFonts w:ascii="Garamond" w:hAnsi="Garamond"/>
                                 <w:b/>
                               </w:rPr>
-                              <w:t xml:space="preserve">g </w:t>
-                            </w:r>
-                            <w:proofErr w:type="spellStart"/>
-                            <w:r>
-                              <w:rPr>
-                                <w:rFonts w:ascii="Garamond" w:hAnsi="Garamond"/>
-                                <w:b/>
-                              </w:rPr>
-                              <w:t>Instittution</w:t>
-                            </w:r>
-                            <w:proofErr w:type="spellEnd"/>
+                              <w:t>g Instittution</w:t>
+                            </w:r>
                             <w:r>
                               <w:rPr>
                                 <w:rFonts w:ascii="Garamond" w:hAnsi="Garamond"/>
@@ -1669,17 +1658,8 @@
                                 <w:rFonts w:ascii="Garamond" w:hAnsi="Garamond"/>
                                 <w:lang w:eastAsia="ja-JP"/>
                               </w:rPr>
-                              <w:t xml:space="preserve"> with external vendors, venue owners and </w:t>
-                            </w:r>
-                            <w:proofErr w:type="spellStart"/>
-                            <w:r>
-                              <w:rPr>
-                                <w:rFonts w:ascii="Garamond" w:hAnsi="Garamond"/>
-                                <w:lang w:eastAsia="ja-JP"/>
-                              </w:rPr>
-                              <w:t>se</w:t>
-                            </w:r>
-                            <w:proofErr w:type="spellEnd"/>
+                              <w:t xml:space="preserve"> with external vendors, venue owners and se</w:t>
+                            </w:r>
                             <w:r>
                               <w:rPr>
                                 <w:rFonts w:ascii="Garamond" w:hAnsi="Garamond"/>
@@ -1731,23 +1711,7 @@
                                 <w:rFonts w:ascii="Garamond" w:hAnsi="Garamond"/>
                                 <w:lang w:eastAsia="ja-JP"/>
                               </w:rPr>
-                              <w:t xml:space="preserve">Singapore Night Festival 2015, </w:t>
-                            </w:r>
-                            <w:proofErr w:type="spellStart"/>
-                            <w:r>
-                              <w:rPr>
-                                <w:rFonts w:ascii="Garamond" w:hAnsi="Garamond"/>
-                                <w:lang w:eastAsia="ja-JP"/>
-                              </w:rPr>
-                              <w:t>TEDxNUS</w:t>
-                            </w:r>
-                            <w:proofErr w:type="spellEnd"/>
-                            <w:r>
-                              <w:rPr>
-                                <w:rFonts w:ascii="Garamond" w:hAnsi="Garamond"/>
-                                <w:lang w:eastAsia="ja-JP"/>
-                              </w:rPr>
-                              <w:t>,</w:t>
+                              <w:t>Singapore Night Festival 2015, TEDxNUS,</w:t>
                             </w:r>
                             <w:r>
                               <w:rPr>
@@ -1879,23 +1843,7 @@
                                 <w:rFonts w:ascii="Garamond" w:hAnsi="Garamond"/>
                                 <w:lang w:eastAsia="ja-JP"/>
                               </w:rPr>
-                              <w:t xml:space="preserve">Jul </w:t>
-                            </w:r>
-                            <w:proofErr w:type="gramStart"/>
-                            <w:r>
-                              <w:rPr>
-                                <w:rFonts w:ascii="Garamond" w:hAnsi="Garamond"/>
-                                <w:lang w:eastAsia="ja-JP"/>
-                              </w:rPr>
-                              <w:t>15  –</w:t>
-                            </w:r>
-                            <w:proofErr w:type="gramEnd"/>
-                            <w:r>
-                              <w:rPr>
-                                <w:rFonts w:ascii="Garamond" w:hAnsi="Garamond"/>
-                                <w:lang w:eastAsia="ja-JP"/>
-                              </w:rPr>
-                              <w:t xml:space="preserve"> Jul 15</w:t>
+                              <w:t>Jul 15  – Jul 15</w:t>
                             </w:r>
                           </w:p>
                           <w:p>
@@ -1996,7 +1944,6 @@
                                 <w:lang w:eastAsia="en-US"/>
                               </w:rPr>
                             </w:pPr>
-                            <w:proofErr w:type="spellStart"/>
                             <w:r>
                               <w:rPr>
                                 <w:rFonts w:ascii="Garamond" w:eastAsia="Times New Roman" w:hAnsi="Garamond"/>
@@ -2004,17 +1951,7 @@
                                 <w:color w:val="000000"/>
                                 <w:lang w:eastAsia="en-US"/>
                               </w:rPr>
-                              <w:t>Dramafeste</w:t>
-                            </w:r>
-                            <w:proofErr w:type="spellEnd"/>
-                            <w:r>
-                              <w:rPr>
-                                <w:rFonts w:ascii="Garamond" w:eastAsia="Times New Roman" w:hAnsi="Garamond"/>
-                                <w:b/>
-                                <w:color w:val="000000"/>
-                                <w:lang w:eastAsia="en-US"/>
-                              </w:rPr>
-                              <w:t>’ 10</w:t>
+                              <w:t>Dramafeste’ 10</w:t>
                             </w:r>
                             <w:r>
                               <w:rPr>
@@ -2275,25 +2212,7 @@
                                 <w:color w:val="000000"/>
                                 <w:lang w:eastAsia="en-US"/>
                               </w:rPr>
-                              <w:t xml:space="preserve">Over </w:t>
-                            </w:r>
-                            <w:proofErr w:type="gramStart"/>
-                            <w:r>
-                              <w:rPr>
-                                <w:rFonts w:ascii="Garamond" w:eastAsia="Times New Roman" w:hAnsi="Garamond"/>
-                                <w:color w:val="000000"/>
-                                <w:lang w:eastAsia="en-US"/>
-                              </w:rPr>
-                              <w:t>The</w:t>
-                            </w:r>
-                            <w:proofErr w:type="gramEnd"/>
-                            <w:r>
-                              <w:rPr>
-                                <w:rFonts w:ascii="Garamond" w:eastAsia="Times New Roman" w:hAnsi="Garamond"/>
-                                <w:color w:val="000000"/>
-                                <w:lang w:eastAsia="en-US"/>
-                              </w:rPr>
-                              <w:t xml:space="preserve"> Shoulder, Behind My Back</w:t>
+                              <w:t>Over The Shoulder, Behind My Back</w:t>
                             </w:r>
                           </w:p>
                           <w:p>
@@ -2619,21 +2538,12 @@
                                 <w:rFonts w:ascii="Garamond" w:hAnsi="Garamond"/>
                               </w:rPr>
                             </w:pPr>
-                            <w:proofErr w:type="spellStart"/>
-                            <w:r>
-                              <w:rPr>
-                                <w:rFonts w:ascii="Garamond" w:hAnsi="Garamond"/>
-                                <w:b/>
-                              </w:rPr>
-                              <w:t>SADeaf</w:t>
-                            </w:r>
-                            <w:proofErr w:type="spellEnd"/>
-                            <w:r>
-                              <w:rPr>
-                                <w:rFonts w:ascii="Garamond" w:hAnsi="Garamond"/>
-                                <w:b/>
-                              </w:rPr>
-                              <w:t xml:space="preserve"> - SAVH Joint Flag Day           </w:t>
+                            <w:r>
+                              <w:rPr>
+                                <w:rFonts w:ascii="Garamond" w:hAnsi="Garamond"/>
+                                <w:b/>
+                              </w:rPr>
+                              <w:t xml:space="preserve">SADeaf - SAVH Joint Flag Day           </w:t>
                             </w:r>
                             <w:r>
                               <w:rPr>
@@ -2773,35 +2683,7 @@
                               <w:rPr>
                                 <w:rFonts w:ascii="Garamond" w:hAnsi="Garamond"/>
                               </w:rPr>
-                              <w:t xml:space="preserve">Singapore </w:t>
-                            </w:r>
-                            <w:proofErr w:type="spellStart"/>
-                            <w:r>
-                              <w:rPr>
-                                <w:rFonts w:ascii="Garamond" w:hAnsi="Garamond"/>
-                              </w:rPr>
-                              <w:t>Assc</w:t>
-                            </w:r>
-                            <w:proofErr w:type="spellEnd"/>
-                            <w:r>
-                              <w:rPr>
-                                <w:rFonts w:ascii="Garamond" w:hAnsi="Garamond"/>
-                              </w:rPr>
-                              <w:t xml:space="preserve">. for the Deaf and Singapore </w:t>
-                            </w:r>
-                            <w:proofErr w:type="spellStart"/>
-                            <w:r>
-                              <w:rPr>
-                                <w:rFonts w:ascii="Garamond" w:hAnsi="Garamond"/>
-                              </w:rPr>
-                              <w:t>Assc</w:t>
-                            </w:r>
-                            <w:proofErr w:type="spellEnd"/>
-                            <w:r>
-                              <w:rPr>
-                                <w:rFonts w:ascii="Garamond" w:hAnsi="Garamond"/>
-                              </w:rPr>
-                              <w:t>. for Visually Handicapped</w:t>
+                              <w:t>Singapore Assc. for the Deaf and Singapore Assc. for Visually Handicapped</w:t>
                             </w:r>
                             <w:r>
                               <w:rPr>
@@ -4572,7 +4454,6 @@
                                 <w:szCs w:val="28"/>
                               </w:rPr>
                             </w:pPr>
-                            <w:proofErr w:type="spellStart"/>
                             <w:r>
                               <w:rPr>
                                 <w:rFonts w:ascii="Garamond" w:hAnsi="Garamond"/>
@@ -4581,7 +4462,6 @@
                               </w:rPr>
                               <w:t>DataCamp</w:t>
                             </w:r>
-                            <w:proofErr w:type="spellEnd"/>
                             <w:r>
                               <w:rPr>
                                 <w:rFonts w:ascii="Garamond" w:hAnsi="Garamond"/>
@@ -4739,47 +4619,31 @@
                                 <w:i/>
                                 <w:szCs w:val="28"/>
                               </w:rPr>
-                              <w:t xml:space="preserve">Python </w:t>
-                            </w:r>
-                            <w:proofErr w:type="gramStart"/>
-                            <w:r>
-                              <w:rPr>
-                                <w:rFonts w:ascii="Garamond" w:hAnsi="Garamond"/>
-                                <w:i/>
-                                <w:szCs w:val="28"/>
-                              </w:rPr>
-                              <w:t>For</w:t>
-                            </w:r>
-                            <w:proofErr w:type="gramEnd"/>
-                            <w:r>
-                              <w:rPr>
-                                <w:rFonts w:ascii="Garamond" w:hAnsi="Garamond"/>
-                                <w:i/>
-                                <w:szCs w:val="28"/>
-                              </w:rPr>
-                              <w:t xml:space="preserve"> Data Science</w:t>
-                            </w:r>
-                            <w:r>
-                              <w:rPr>
-                                <w:rFonts w:ascii="Garamond" w:hAnsi="Garamond"/>
-                                <w:szCs w:val="28"/>
-                              </w:rPr>
-                              <w:tab/>
-                            </w:r>
-                            <w:r>
-                              <w:rPr>
-                                <w:rFonts w:ascii="Garamond" w:hAnsi="Garamond"/>
-                                <w:szCs w:val="28"/>
-                              </w:rPr>
-                              <w:tab/>
-                            </w:r>
-                            <w:r>
-                              <w:rPr>
-                                <w:rFonts w:ascii="Garamond" w:hAnsi="Garamond"/>
-                                <w:szCs w:val="28"/>
-                              </w:rPr>
-                              <w:tab/>
-                            </w:r>
+                              <w:t>Python For Data Science</w:t>
+                            </w:r>
+                            <w:r>
+                              <w:rPr>
+                                <w:rFonts w:ascii="Garamond" w:hAnsi="Garamond"/>
+                                <w:szCs w:val="28"/>
+                              </w:rPr>
+                              <w:tab/>
+                            </w:r>
+                            <w:r>
+                              <w:rPr>
+                                <w:rFonts w:ascii="Garamond" w:hAnsi="Garamond"/>
+                                <w:szCs w:val="28"/>
+                              </w:rPr>
+                              <w:tab/>
+                            </w:r>
+                            <w:r>
+                              <w:rPr>
+                                <w:rFonts w:ascii="Garamond" w:hAnsi="Garamond"/>
+                                <w:szCs w:val="28"/>
+                              </w:rPr>
+                              <w:tab/>
+                            </w:r>
+                            <w:bookmarkStart w:id="0" w:name="_GoBack"/>
+                            <w:bookmarkEnd w:id="0"/>
                             <w:r>
                               <w:rPr>
                                 <w:rFonts w:ascii="Garamond" w:hAnsi="Garamond"/>
@@ -4869,7 +4733,31 @@
                                 <w:b/>
                                 <w:szCs w:val="28"/>
                               </w:rPr>
-                              <w:t xml:space="preserve"> Think-tank</w:t>
+                              <w:t xml:space="preserve"> </w:t>
+                            </w:r>
+                            <w:r>
+                              <w:rPr>
+                                <w:rFonts w:ascii="Garamond" w:hAnsi="Garamond"/>
+                                <w:b/>
+                                <w:szCs w:val="28"/>
+                              </w:rPr>
+                              <w:t>(</w:t>
+                            </w:r>
+                            <w:r>
+                              <w:rPr>
+                                <w:rFonts w:ascii="Garamond" w:hAnsi="Garamond"/>
+                                <w:b/>
+                                <w:szCs w:val="28"/>
+                              </w:rPr>
+                              <w:t>Think-tank</w:t>
+                            </w:r>
+                            <w:r>
+                              <w:rPr>
+                                <w:rFonts w:ascii="Garamond" w:hAnsi="Garamond"/>
+                                <w:b/>
+                                <w:szCs w:val="28"/>
+                              </w:rPr>
+                              <w:t>)</w:t>
                             </w:r>
                           </w:p>
                           <w:p>
@@ -4997,7 +4885,11 @@
           </mc:Choice>
           <mc:Fallback>
             <w:pict>
-              <v:shape w14:anchorId="700539AA" id="Text Box 20" o:spid="_x0000_s1028" type="#_x0000_t202" style="position:absolute;margin-left:-10.9pt;margin-top:15.9pt;width:545pt;height:129.75pt;z-index:251694080;visibility:visible;mso-wrap-style:square;mso-width-percent:0;mso-height-percent:0;mso-wrap-distance-left:9pt;mso-wrap-distance-top:0;mso-wrap-distance-right:9pt;mso-wrap-distance-bottom:0;mso-position-horizontal:absolute;mso-position-horizontal-relative:text;mso-position-vertical:absolute;mso-position-vertical-relative:text;mso-width-percent:0;mso-height-percent:0;mso-width-relative:page;mso-height-relative:page;v-text-anchor:top" o:gfxdata="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" filled="f" stroked="f">
+              <v:shapetype w14:anchorId="700539AA" id="_x0000_t202" coordsize="21600,21600" o:spt="202" path="m,l,21600r21600,l21600,xe">
+                <v:stroke joinstyle="miter"/>
+                <v:path gradientshapeok="t" o:connecttype="rect"/>
+              </v:shapetype>
+              <v:shape id="Text Box 20" o:spid="_x0000_s1028" type="#_x0000_t202" style="position:absolute;margin-left:-10.9pt;margin-top:15.9pt;width:545pt;height:129.75pt;z-index:251694080;visibility:visible;mso-wrap-style:square;mso-width-percent:0;mso-height-percent:0;mso-wrap-distance-left:9pt;mso-wrap-distance-top:0;mso-wrap-distance-right:9pt;mso-wrap-distance-bottom:0;mso-position-horizontal:absolute;mso-position-horizontal-relative:text;mso-position-vertical:absolute;mso-position-vertical-relative:text;mso-width-percent:0;mso-height-percent:0;mso-width-relative:page;mso-height-relative:page;v-text-anchor:top" o:gfxdata="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" filled="f" stroked="f">
                 <v:textbox inset=",7.2pt,,7.2pt">
                   <w:txbxContent>
                     <w:p>
@@ -5010,7 +4902,6 @@
                           <w:szCs w:val="28"/>
                         </w:rPr>
                       </w:pPr>
-                      <w:proofErr w:type="spellStart"/>
                       <w:r>
                         <w:rPr>
                           <w:rFonts w:ascii="Garamond" w:hAnsi="Garamond"/>
@@ -5019,7 +4910,6 @@
                         </w:rPr>
                         <w:t>DataCamp</w:t>
                       </w:r>
-                      <w:proofErr w:type="spellEnd"/>
                       <w:r>
                         <w:rPr>
                           <w:rFonts w:ascii="Garamond" w:hAnsi="Garamond"/>
@@ -5177,47 +5067,31 @@
                           <w:i/>
                           <w:szCs w:val="28"/>
                         </w:rPr>
-                        <w:t xml:space="preserve">Python </w:t>
-                      </w:r>
-                      <w:proofErr w:type="gramStart"/>
-                      <w:r>
-                        <w:rPr>
-                          <w:rFonts w:ascii="Garamond" w:hAnsi="Garamond"/>
-                          <w:i/>
-                          <w:szCs w:val="28"/>
-                        </w:rPr>
-                        <w:t>For</w:t>
-                      </w:r>
-                      <w:proofErr w:type="gramEnd"/>
-                      <w:r>
-                        <w:rPr>
-                          <w:rFonts w:ascii="Garamond" w:hAnsi="Garamond"/>
-                          <w:i/>
-                          <w:szCs w:val="28"/>
-                        </w:rPr>
-                        <w:t xml:space="preserve"> Data Science</w:t>
-                      </w:r>
-                      <w:r>
-                        <w:rPr>
-                          <w:rFonts w:ascii="Garamond" w:hAnsi="Garamond"/>
-                          <w:szCs w:val="28"/>
-                        </w:rPr>
-                        <w:tab/>
-                      </w:r>
-                      <w:r>
-                        <w:rPr>
-                          <w:rFonts w:ascii="Garamond" w:hAnsi="Garamond"/>
-                          <w:szCs w:val="28"/>
-                        </w:rPr>
-                        <w:tab/>
-                      </w:r>
-                      <w:r>
-                        <w:rPr>
-                          <w:rFonts w:ascii="Garamond" w:hAnsi="Garamond"/>
-                          <w:szCs w:val="28"/>
-                        </w:rPr>
-                        <w:tab/>
-                      </w:r>
+                        <w:t>Python For Data Science</w:t>
+                      </w:r>
+                      <w:r>
+                        <w:rPr>
+                          <w:rFonts w:ascii="Garamond" w:hAnsi="Garamond"/>
+                          <w:szCs w:val="28"/>
+                        </w:rPr>
+                        <w:tab/>
+                      </w:r>
+                      <w:r>
+                        <w:rPr>
+                          <w:rFonts w:ascii="Garamond" w:hAnsi="Garamond"/>
+                          <w:szCs w:val="28"/>
+                        </w:rPr>
+                        <w:tab/>
+                      </w:r>
+                      <w:r>
+                        <w:rPr>
+                          <w:rFonts w:ascii="Garamond" w:hAnsi="Garamond"/>
+                          <w:szCs w:val="28"/>
+                        </w:rPr>
+                        <w:tab/>
+                      </w:r>
+                      <w:bookmarkStart w:id="1" w:name="_GoBack"/>
+                      <w:bookmarkEnd w:id="1"/>
                       <w:r>
                         <w:rPr>
                           <w:rFonts w:ascii="Garamond" w:hAnsi="Garamond"/>
@@ -5307,7 +5181,31 @@
                           <w:b/>
                           <w:szCs w:val="28"/>
                         </w:rPr>
-                        <w:t xml:space="preserve"> Think-tank</w:t>
+                        <w:t xml:space="preserve"> </w:t>
+                      </w:r>
+                      <w:r>
+                        <w:rPr>
+                          <w:rFonts w:ascii="Garamond" w:hAnsi="Garamond"/>
+                          <w:b/>
+                          <w:szCs w:val="28"/>
+                        </w:rPr>
+                        <w:t>(</w:t>
+                      </w:r>
+                      <w:r>
+                        <w:rPr>
+                          <w:rFonts w:ascii="Garamond" w:hAnsi="Garamond"/>
+                          <w:b/>
+                          <w:szCs w:val="28"/>
+                        </w:rPr>
+                        <w:t>Think-tank</w:t>
+                      </w:r>
+                      <w:r>
+                        <w:rPr>
+                          <w:rFonts w:ascii="Garamond" w:hAnsi="Garamond"/>
+                          <w:b/>
+                          <w:szCs w:val="28"/>
+                        </w:rPr>
+                        <w:t>)</w:t>
                       </w:r>
                     </w:p>
                     <w:p>
@@ -5745,33 +5643,11 @@
                               </w:rPr>
                               <w:t xml:space="preserve">, </w:t>
                             </w:r>
-                            <w:proofErr w:type="spellStart"/>
-                            <w:r>
-                              <w:rPr>
-                                <w:rFonts w:ascii="Garamond" w:hAnsi="Garamond"/>
-                              </w:rPr>
-                              <w:t>mise</w:t>
-                            </w:r>
-                            <w:proofErr w:type="spellEnd"/>
-                            <w:r>
-                              <w:rPr>
-                                <w:rFonts w:ascii="Garamond" w:hAnsi="Garamond"/>
-                              </w:rPr>
-                              <w:t xml:space="preserve"> </w:t>
-                            </w:r>
-                            <w:proofErr w:type="spellStart"/>
-                            <w:r>
-                              <w:rPr>
-                                <w:rFonts w:ascii="Garamond" w:hAnsi="Garamond"/>
-                              </w:rPr>
-                              <w:t>en</w:t>
-                            </w:r>
-                            <w:proofErr w:type="spellEnd"/>
-                            <w:r>
-                              <w:rPr>
-                                <w:rFonts w:ascii="Garamond" w:hAnsi="Garamond"/>
-                              </w:rPr>
-                              <w:t xml:space="preserve"> place</w:t>
+                            <w:r>
+                              <w:rPr>
+                                <w:rFonts w:ascii="Garamond" w:hAnsi="Garamond"/>
+                              </w:rPr>
+                              <w:t>mise en place</w:t>
                             </w:r>
                             <w:r>
                               <w:rPr>
@@ -5911,23 +5787,7 @@
                                 <w:rFonts w:ascii="Garamond" w:hAnsi="Garamond"/>
                                 <w:i/>
                               </w:rPr>
-                              <w:t xml:space="preserve"> (Independent Adjudicator for Bishan-Toa </w:t>
-                            </w:r>
-                            <w:proofErr w:type="spellStart"/>
-                            <w:r>
-                              <w:rPr>
-                                <w:rFonts w:ascii="Garamond" w:hAnsi="Garamond"/>
-                                <w:i/>
-                              </w:rPr>
-                              <w:t>Payoh</w:t>
-                            </w:r>
-                            <w:proofErr w:type="spellEnd"/>
-                            <w:r>
-                              <w:rPr>
-                                <w:rFonts w:ascii="Garamond" w:hAnsi="Garamond"/>
-                                <w:i/>
-                              </w:rPr>
-                              <w:t xml:space="preserve"> GRC)</w:t>
+                              <w:t xml:space="preserve"> (Independent Adjudicator for Bishan-Toa Payoh GRC)</w:t>
                             </w:r>
                           </w:p>
                           <w:p>
@@ -6383,21 +6243,7 @@
                               <w:rPr>
                                 <w:rFonts w:ascii="Garamond" w:hAnsi="Garamond"/>
                               </w:rPr>
-                              <w:t xml:space="preserve"> </w:t>
-                            </w:r>
-                            <w:proofErr w:type="spellStart"/>
-                            <w:r>
-                              <w:rPr>
-                                <w:rFonts w:ascii="Garamond" w:hAnsi="Garamond"/>
-                              </w:rPr>
-                              <w:t>Medishield</w:t>
-                            </w:r>
-                            <w:proofErr w:type="spellEnd"/>
-                            <w:r>
-                              <w:rPr>
-                                <w:rFonts w:ascii="Garamond" w:hAnsi="Garamond"/>
-                              </w:rPr>
-                              <w:t xml:space="preserve"> Integrated Shield </w:t>
+                              <w:t xml:space="preserve"> Medishield Integrated Shield </w:t>
                             </w:r>
                             <w:r>
                               <w:rPr>
@@ -7935,59 +7781,13 @@
                               </w:rPr>
                               <w:t xml:space="preserve"> </w:t>
                             </w:r>
-                            <w:proofErr w:type="spellStart"/>
-                            <w:r>
-                              <w:rPr>
-                                <w:rFonts w:ascii="Garamond" w:hAnsi="Garamond"/>
-                                <w:b/>
-                                <w:szCs w:val="28"/>
-                              </w:rPr>
-                              <w:t>Hanyu</w:t>
-                            </w:r>
-                            <w:proofErr w:type="spellEnd"/>
-                            <w:r>
-                              <w:rPr>
-                                <w:rFonts w:ascii="Garamond" w:hAnsi="Garamond"/>
-                                <w:b/>
-                                <w:szCs w:val="28"/>
-                              </w:rPr>
-                              <w:t xml:space="preserve"> </w:t>
-                            </w:r>
-                            <w:proofErr w:type="spellStart"/>
-                            <w:r>
-                              <w:rPr>
-                                <w:rFonts w:ascii="Garamond" w:hAnsi="Garamond"/>
-                                <w:b/>
-                                <w:szCs w:val="28"/>
-                              </w:rPr>
-                              <w:t>Shuizun</w:t>
-                            </w:r>
-                            <w:proofErr w:type="spellEnd"/>
-                            <w:r>
-                              <w:rPr>
-                                <w:rFonts w:ascii="Garamond" w:hAnsi="Garamond"/>
-                                <w:b/>
-                                <w:szCs w:val="28"/>
-                              </w:rPr>
-                              <w:t xml:space="preserve"> </w:t>
-                            </w:r>
-                            <w:proofErr w:type="spellStart"/>
-                            <w:r>
-                              <w:rPr>
-                                <w:rFonts w:ascii="Garamond" w:hAnsi="Garamond"/>
-                                <w:b/>
-                                <w:szCs w:val="28"/>
-                              </w:rPr>
-                              <w:t>Kaoshi</w:t>
-                            </w:r>
-                            <w:proofErr w:type="spellEnd"/>
-                            <w:r>
-                              <w:rPr>
-                                <w:rFonts w:ascii="Garamond" w:hAnsi="Garamond"/>
-                                <w:b/>
-                                <w:szCs w:val="28"/>
-                              </w:rPr>
-                              <w:t xml:space="preserve"> (HSK) Certification</w:t>
+                            <w:r>
+                              <w:rPr>
+                                <w:rFonts w:ascii="Garamond" w:hAnsi="Garamond"/>
+                                <w:b/>
+                                <w:szCs w:val="28"/>
+                              </w:rPr>
+                              <w:t>Hanyu Shuizun Kaoshi (HSK) Certification</w:t>
                             </w:r>
                             <w:r>
                               <w:rPr>
@@ -8328,23 +8128,13 @@
                               </w:rPr>
                               <w:t xml:space="preserve">NUS </w:t>
                             </w:r>
-                            <w:proofErr w:type="spellStart"/>
                             <w:r>
                               <w:rPr>
                                 <w:rFonts w:ascii="Garamond" w:hAnsi="Garamond"/>
                                 <w:i/>
                                 <w:szCs w:val="28"/>
                               </w:rPr>
-                              <w:t>Tembusu</w:t>
-                            </w:r>
-                            <w:proofErr w:type="spellEnd"/>
-                            <w:r>
-                              <w:rPr>
-                                <w:rFonts w:ascii="Garamond" w:hAnsi="Garamond"/>
-                                <w:i/>
-                                <w:szCs w:val="28"/>
-                              </w:rPr>
-                              <w:t xml:space="preserve"> College</w:t>
+                              <w:t>Tembusu College</w:t>
                             </w:r>
                           </w:p>
                           <w:p>
@@ -8393,32 +8183,15 @@
                                 <w:rFonts w:ascii="Garamond" w:hAnsi="Garamond"/>
                                 <w:szCs w:val="28"/>
                               </w:rPr>
-                              <w:t xml:space="preserve"> </w:t>
-                            </w:r>
-                            <w:proofErr w:type="spellStart"/>
-                            <w:r>
-                              <w:rPr>
-                                <w:rFonts w:ascii="Garamond" w:hAnsi="Garamond"/>
-                                <w:szCs w:val="28"/>
-                              </w:rPr>
-                              <w:t>T</w:t>
-                            </w:r>
-                            <w:r>
-                              <w:rPr>
-                                <w:rFonts w:ascii="Garamond" w:hAnsi="Garamond"/>
-                                <w:szCs w:val="28"/>
-                              </w:rPr>
-                              <w:t>embusu</w:t>
-                            </w:r>
-                            <w:proofErr w:type="spellEnd"/>
-                            <w:r>
-                              <w:rPr>
-                                <w:rFonts w:ascii="Garamond" w:hAnsi="Garamond"/>
-                                <w:szCs w:val="28"/>
-                              </w:rPr>
-                              <w:t xml:space="preserve"> Orientation </w:t>
-                            </w:r>
-                            <w:proofErr w:type="spellStart"/>
+                              <w:t xml:space="preserve"> T</w:t>
+                            </w:r>
+                            <w:r>
+                              <w:rPr>
+                                <w:rFonts w:ascii="Garamond" w:hAnsi="Garamond"/>
+                                <w:szCs w:val="28"/>
+                              </w:rPr>
+                              <w:t xml:space="preserve">embusu Orientation </w:t>
+                            </w:r>
                             <w:r>
                               <w:rPr>
                                 <w:rFonts w:ascii="Garamond" w:hAnsi="Garamond"/>
@@ -8427,7 +8200,6 @@
                               </w:rPr>
                               <w:t>Veneficus</w:t>
                             </w:r>
-                            <w:proofErr w:type="spellEnd"/>
                             <w:r>
                               <w:rPr>
                                 <w:rFonts w:ascii="Garamond" w:hAnsi="Garamond"/>
@@ -10129,21 +9901,7 @@
                               <w:rPr>
                                 <w:rFonts w:ascii="Garamond" w:hAnsi="Garamond"/>
                               </w:rPr>
-                              <w:t xml:space="preserve">Part of Entrepreneurship </w:t>
-                            </w:r>
-                            <w:proofErr w:type="spellStart"/>
-                            <w:r>
-                              <w:rPr>
-                                <w:rFonts w:ascii="Garamond" w:hAnsi="Garamond"/>
-                              </w:rPr>
-                              <w:t>Programme</w:t>
-                            </w:r>
-                            <w:proofErr w:type="spellEnd"/>
-                            <w:r>
-                              <w:rPr>
-                                <w:rFonts w:ascii="Garamond" w:hAnsi="Garamond"/>
-                              </w:rPr>
-                              <w:t xml:space="preserve"> and Club </w:t>
+                              <w:t xml:space="preserve">Part of Entrepreneurship Programme and Club </w:t>
                             </w:r>
                             <w:r>
                               <w:rPr>
@@ -10180,21 +9938,7 @@
                               <w:rPr>
                                 <w:rFonts w:ascii="Garamond" w:hAnsi="Garamond"/>
                               </w:rPr>
-                              <w:t xml:space="preserve">Ex-Martial Arts Enthusiast with </w:t>
-                            </w:r>
-                            <w:proofErr w:type="spellStart"/>
-                            <w:r>
-                              <w:rPr>
-                                <w:rFonts w:ascii="Garamond" w:hAnsi="Garamond"/>
-                              </w:rPr>
-                              <w:t>expereinece</w:t>
-                            </w:r>
-                            <w:proofErr w:type="spellEnd"/>
-                            <w:r>
-                              <w:rPr>
-                                <w:rFonts w:ascii="Garamond" w:hAnsi="Garamond"/>
-                              </w:rPr>
-                              <w:t xml:space="preserve"> in Kendo, Judo and Karate at various levels and in Japan. </w:t>
+                              <w:t xml:space="preserve">Ex-Martial Arts Enthusiast with expereinece in Kendo, Judo and Karate at various levels and in Japan. </w:t>
                             </w:r>
                           </w:p>
                         </w:txbxContent>
@@ -14990,7 +14734,7 @@
 </file>
 
 <file path=customXml/itemProps1.xml><?xml version="1.0" encoding="utf-8"?>
-<ds:datastoreItem xmlns:ds="http://schemas.openxmlformats.org/officeDocument/2006/customXml" ds:itemID="{F4222CFD-C5F7-6C45-AB15-691DC668D420}">
+<ds:datastoreItem xmlns:ds="http://schemas.openxmlformats.org/officeDocument/2006/customXml" ds:itemID="{C4B861FA-811B-6E49-ADAD-1A4983D09BF7}">
   <ds:schemaRefs>
     <ds:schemaRef ds:uri="http://schemas.openxmlformats.org/officeDocument/2006/bibliography"/>
   </ds:schemaRefs>
